--- a/Wat is het meest gebruikte OS onder onze doelgroep.docx
+++ b/Wat is het meest gebruikte OS onder onze doelgroep.docx
@@ -50,21 +50,97 @@
           <w:sz w:val="24"/>
           <w:lang w:val="nl-NL"/>
         </w:rPr>
-        <w:t xml:space="preserve">, zo blijkt uit cijfers van Telecompaper. Bij onze doelgroep licht dat percentage iets lager, maar veel van hen heeft wel een smartphone. </w:t>
-      </w:r>
-      <w:r>
-        <w:rPr>
-          <w:sz w:val="24"/>
-          <w:lang w:val="nl-NL"/>
-        </w:rPr>
-        <w:t xml:space="preserve">In de smartphone wereld zijn er eigenlijk nog maar 2 opperating systems, Android en IOS. Er zijn ook nog andere opperating systems, maar hun marktaandeel in zo klein dat die te verwaarlozen zijn. </w:t>
-      </w:r>
-      <w:r>
-        <w:rPr>
-          <w:sz w:val="24"/>
-          <w:lang w:val="nl-NL"/>
-        </w:rPr>
-        <w:t xml:space="preserve">Momenteel is Android het meest gebruikte opperating system met 87.6 procent van het marktaandeel, en IOS komt daar achteraan met een marktaandeel van 11.7 procent. </w:t>
+        <w:t xml:space="preserve">, zo blijkt uit cijfers van Telecompaper. Bij onze doelgroep licht dat percentage </w:t>
+      </w:r>
+      <w:r>
+        <w:rPr>
+          <w:sz w:val="24"/>
+          <w:lang w:val="nl-NL"/>
+        </w:rPr>
+        <w:t xml:space="preserve">smartphones </w:t>
+      </w:r>
+      <w:r>
+        <w:rPr>
+          <w:sz w:val="24"/>
+          <w:lang w:val="nl-NL"/>
+        </w:rPr>
+        <w:t>iets lager, maar veel van hen heeft wel een</w:t>
+      </w:r>
+      <w:r>
+        <w:rPr>
+          <w:sz w:val="24"/>
+          <w:lang w:val="nl-NL"/>
+        </w:rPr>
+        <w:t xml:space="preserve"> tablet</w:t>
+      </w:r>
+      <w:r>
+        <w:rPr>
+          <w:sz w:val="24"/>
+          <w:lang w:val="nl-NL"/>
+        </w:rPr>
+        <w:t xml:space="preserve">. </w:t>
+      </w:r>
+      <w:r>
+        <w:rPr>
+          <w:sz w:val="24"/>
+          <w:lang w:val="nl-NL"/>
+        </w:rPr>
+        <w:t xml:space="preserve">In de smartphone wereld zijn er eigenlijk nog maar 2 </w:t>
+      </w:r>
+      <w:proofErr w:type="spellStart"/>
+      <w:r>
+        <w:rPr>
+          <w:sz w:val="24"/>
+          <w:lang w:val="nl-NL"/>
+        </w:rPr>
+        <w:t>opperating</w:t>
+      </w:r>
+      <w:proofErr w:type="spellEnd"/>
+      <w:r>
+        <w:rPr>
+          <w:sz w:val="24"/>
+          <w:lang w:val="nl-NL"/>
+        </w:rPr>
+        <w:t xml:space="preserve"> systems, Android en IOS. Er zijn ook nog andere </w:t>
+      </w:r>
+      <w:proofErr w:type="spellStart"/>
+      <w:r>
+        <w:rPr>
+          <w:sz w:val="24"/>
+          <w:lang w:val="nl-NL"/>
+        </w:rPr>
+        <w:t>opperating</w:t>
+      </w:r>
+      <w:proofErr w:type="spellEnd"/>
+      <w:r>
+        <w:rPr>
+          <w:sz w:val="24"/>
+          <w:lang w:val="nl-NL"/>
+        </w:rPr>
+        <w:t xml:space="preserve"> systems, maar hun marktaandeel in zo klein dat die te verwaarlozen zijn. </w:t>
+      </w:r>
+      <w:r>
+        <w:rPr>
+          <w:sz w:val="24"/>
+          <w:lang w:val="nl-NL"/>
+        </w:rPr>
+        <w:t xml:space="preserve">Momenteel is Android het meest gebruikte </w:t>
+      </w:r>
+      <w:proofErr w:type="spellStart"/>
+      <w:r>
+        <w:rPr>
+          <w:sz w:val="24"/>
+          <w:lang w:val="nl-NL"/>
+        </w:rPr>
+        <w:t>opperating</w:t>
+      </w:r>
+      <w:proofErr w:type="spellEnd"/>
+      <w:r>
+        <w:rPr>
+          <w:sz w:val="24"/>
+          <w:lang w:val="nl-NL"/>
+        </w:rPr>
+        <w:t xml:space="preserve"> system met 87.6 procent van het marktaandeel, en IOS komt daar achteraan met een marktaandeel van 11.7 procent. </w:t>
       </w:r>
       <w:r>
         <w:rPr>

--- a/Wat is het meest gebruikte OS onder onze doelgroep.docx
+++ b/Wat is het meest gebruikte OS onder onze doelgroep.docx
@@ -149,8 +149,126 @@
         </w:rPr>
         <w:t>Het is dus wel heel duidelijk dat Android heerst op de smartphone markt.</w:t>
       </w:r>
+    </w:p>
+    <w:p>
+      <w:pPr>
+        <w:rPr>
+          <w:sz w:val="24"/>
+          <w:lang w:val="nl-NL"/>
+        </w:rPr>
+      </w:pPr>
+      <w:r>
+        <w:rPr>
+          <w:noProof/>
+          <w:lang w:val="nl-NL" w:eastAsia="nl-NL"/>
+        </w:rPr>
+        <w:drawing>
+          <wp:inline distT="0" distB="0" distL="0" distR="0" wp14:anchorId="4F88988A" wp14:editId="77645062">
+            <wp:extent cx="4563160" cy="3020060"/>
+            <wp:effectExtent l="0" t="0" r="8890" b="8890"/>
+            <wp:docPr id="1" name="Afbeelding 1"/>
+            <wp:cNvGraphicFramePr>
+              <a:graphicFrameLocks xmlns:a="http://schemas.openxmlformats.org/drawingml/2006/main" noChangeAspect="1"/>
+            </wp:cNvGraphicFramePr>
+            <a:graphic xmlns:a="http://schemas.openxmlformats.org/drawingml/2006/main">
+              <a:graphicData uri="http://schemas.openxmlformats.org/drawingml/2006/picture">
+                <pic:pic xmlns:pic="http://schemas.openxmlformats.org/drawingml/2006/picture">
+                  <pic:nvPicPr>
+                    <pic:cNvPr id="1" name=""/>
+                    <pic:cNvPicPr/>
+                  </pic:nvPicPr>
+                  <pic:blipFill rotWithShape="1">
+                    <a:blip r:embed="rId4"/>
+                    <a:srcRect l="662" t="30733" r="57605" b="20162"/>
+                    <a:stretch/>
+                  </pic:blipFill>
+                  <pic:spPr bwMode="auto">
+                    <a:xfrm>
+                      <a:off x="0" y="0"/>
+                      <a:ext cx="4576941" cy="3029181"/>
+                    </a:xfrm>
+                    <a:prstGeom prst="rect">
+                      <a:avLst/>
+                    </a:prstGeom>
+                    <a:ln>
+                      <a:noFill/>
+                    </a:ln>
+                    <a:extLst>
+                      <a:ext uri="{53640926-AAD7-44D8-BBD7-CCE9431645EC}">
+                        <a14:shadowObscured xmlns:a14="http://schemas.microsoft.com/office/drawing/2010/main"/>
+                      </a:ext>
+                    </a:extLst>
+                  </pic:spPr>
+                </pic:pic>
+              </a:graphicData>
+            </a:graphic>
+          </wp:inline>
+        </w:drawing>
+      </w:r>
       <w:bookmarkStart w:id="0" w:name="_GoBack"/>
       <w:bookmarkEnd w:id="0"/>
+    </w:p>
+    <w:p>
+      <w:pPr>
+        <w:rPr>
+          <w:sz w:val="24"/>
+          <w:lang w:val="nl-NL"/>
+        </w:rPr>
+      </w:pPr>
+      <w:r>
+        <w:rPr>
+          <w:noProof/>
+          <w:lang w:val="nl-NL" w:eastAsia="nl-NL"/>
+        </w:rPr>
+        <w:drawing>
+          <wp:inline distT="0" distB="0" distL="0" distR="0">
+            <wp:extent cx="5731510" cy="2336724"/>
+            <wp:effectExtent l="0" t="0" r="2540" b="6985"/>
+            <wp:docPr id="2" name="Afbeelding 2" descr="http://www.marketingfacts.nl/images/blogimages/Mobile_6.png"/>
+            <wp:cNvGraphicFramePr>
+              <a:graphicFrameLocks xmlns:a="http://schemas.openxmlformats.org/drawingml/2006/main" noChangeAspect="1"/>
+            </wp:cNvGraphicFramePr>
+            <a:graphic xmlns:a="http://schemas.openxmlformats.org/drawingml/2006/main">
+              <a:graphicData uri="http://schemas.openxmlformats.org/drawingml/2006/picture">
+                <pic:pic xmlns:pic="http://schemas.openxmlformats.org/drawingml/2006/picture">
+                  <pic:nvPicPr>
+                    <pic:cNvPr id="0" name="Picture 1" descr="http://www.marketingfacts.nl/images/blogimages/Mobile_6.png"/>
+                    <pic:cNvPicPr>
+                      <a:picLocks noChangeAspect="1" noChangeArrowheads="1"/>
+                    </pic:cNvPicPr>
+                  </pic:nvPicPr>
+                  <pic:blipFill>
+                    <a:blip r:embed="rId5">
+                      <a:extLst>
+                        <a:ext uri="{28A0092B-C50C-407E-A947-70E740481C1C}">
+                          <a14:useLocalDpi xmlns:a14="http://schemas.microsoft.com/office/drawing/2010/main" val="0"/>
+                        </a:ext>
+                      </a:extLst>
+                    </a:blip>
+                    <a:srcRect/>
+                    <a:stretch>
+                      <a:fillRect/>
+                    </a:stretch>
+                  </pic:blipFill>
+                  <pic:spPr bwMode="auto">
+                    <a:xfrm>
+                      <a:off x="0" y="0"/>
+                      <a:ext cx="5731510" cy="2336724"/>
+                    </a:xfrm>
+                    <a:prstGeom prst="rect">
+                      <a:avLst/>
+                    </a:prstGeom>
+                    <a:noFill/>
+                    <a:ln>
+                      <a:noFill/>
+                    </a:ln>
+                  </pic:spPr>
+                </pic:pic>
+              </a:graphicData>
+            </a:graphic>
+          </wp:inline>
+        </w:drawing>
+      </w:r>
     </w:p>
     <w:sectPr>
       <w:pgSz w:w="11906" w:h="16838"/>

--- a/Wat is het meest gebruikte OS onder onze doelgroep.docx
+++ b/Wat is het meest gebruikte OS onder onze doelgroep.docx
@@ -205,8 +205,6 @@
           </wp:inline>
         </w:drawing>
       </w:r>
-      <w:bookmarkStart w:id="0" w:name="_GoBack"/>
-      <w:bookmarkEnd w:id="0"/>
     </w:p>
     <w:p>
       <w:pPr>
@@ -269,6 +267,74 @@
           </wp:inline>
         </w:drawing>
       </w:r>
+    </w:p>
+    <w:p>
+      <w:pPr>
+        <w:rPr>
+          <w:sz w:val="24"/>
+          <w:lang w:val="nl-NL"/>
+        </w:rPr>
+      </w:pPr>
+      <w:proofErr w:type="spellStart"/>
+      <w:r>
+        <w:rPr>
+          <w:sz w:val="24"/>
+          <w:lang w:val="nl-NL"/>
+        </w:rPr>
+        <w:t>Wokke</w:t>
+      </w:r>
+      <w:proofErr w:type="spellEnd"/>
+      <w:r>
+        <w:rPr>
+          <w:sz w:val="24"/>
+          <w:lang w:val="nl-NL"/>
+        </w:rPr>
+        <w:t xml:space="preserve">, A. (2016, 27 december). Alleen Android en iOS blijven over - De strijd om het smartphone-OS is voorbij. Geraadpleegd van </w:t>
+      </w:r>
+      <w:hyperlink r:id="rId6" w:history="1">
+        <w:r>
+          <w:rPr>
+            <w:rStyle w:val="Hyperlink"/>
+            <w:sz w:val="24"/>
+            <w:lang w:val="nl-NL"/>
+          </w:rPr>
+          <w:t>https://tweakers.net/reviews/5021/de-strijd-om-het-smartphone-os-is-voorbij.html</w:t>
+        </w:r>
+      </w:hyperlink>
+    </w:p>
+    <w:p>
+      <w:pPr>
+        <w:rPr>
+          <w:sz w:val="24"/>
+          <w:lang w:val="nl-NL"/>
+        </w:rPr>
+      </w:pPr>
+      <w:r>
+        <w:rPr>
+          <w:sz w:val="24"/>
+          <w:lang w:val="nl-NL"/>
+        </w:rPr>
+        <w:t xml:space="preserve">Oosterveer, D. (2015, 29 juni). Het mobiel gebruik in Nederland: de cijfers. Geraadpleegd van </w:t>
+      </w:r>
+      <w:hyperlink r:id="rId7" w:history="1">
+        <w:r>
+          <w:rPr>
+            <w:rStyle w:val="Hyperlink"/>
+            <w:sz w:val="24"/>
+            <w:lang w:val="nl-NL"/>
+          </w:rPr>
+          <w:t>https://tweakers.net/reviews/5021/de-strijd-om-het-smartphone-os-is-voorbij.html</w:t>
+        </w:r>
+      </w:hyperlink>
+      <w:r>
+        <w:rPr>
+          <w:sz w:val="24"/>
+          <w:lang w:val="nl-NL"/>
+        </w:rPr>
+        <w:t xml:space="preserve"> </w:t>
+      </w:r>
+      <w:bookmarkStart w:id="0" w:name="_GoBack"/>
+      <w:bookmarkEnd w:id="0"/>
     </w:p>
     <w:sectPr>
       <w:pgSz w:w="11906" w:h="16838"/>
@@ -702,6 +768,17 @@
     <w:semiHidden/>
     <w:unhideWhenUsed/>
   </w:style>
+  <w:style w:type="character" w:styleId="Hyperlink">
+    <w:name w:val="Hyperlink"/>
+    <w:basedOn w:val="Standaardalinea-lettertype"/>
+    <w:uiPriority w:val="99"/>
+    <w:unhideWhenUsed/>
+    <w:rsid w:val="00F616AC"/>
+    <w:rPr>
+      <w:color w:val="0563C1" w:themeColor="hyperlink"/>
+      <w:u w:val="single"/>
+    </w:rPr>
+  </w:style>
 </w:styles>
 </file>
 
